--- a/08 - DevServerless HOL_v2.docx
+++ b/08 - DevServerless HOL_v2.docx
@@ -1,6 +1,6 @@
 
 <file path=word/document.xml><?xml version="1.0" encoding="utf-8"?>
-<w:document xmlns:wpc="http://schemas.microsoft.com/office/word/2010/wordprocessingCanvas" xmlns:cx="http://schemas.microsoft.com/office/drawing/2014/chartex" xmlns:cx1="http://schemas.microsoft.com/office/drawing/2015/9/8/chartex" xmlns:cx2="http://schemas.microsoft.com/office/drawing/2015/10/21/chartex" xmlns:cx3="http://schemas.microsoft.com/office/drawing/2016/5/9/chartex" xmlns:cx4="http://schemas.microsoft.com/office/drawing/2016/5/10/chartex" xmlns:cx5="http://schemas.microsoft.com/office/drawing/2016/5/11/chartex" xmlns:cx6="http://schemas.microsoft.com/office/drawing/2016/5/12/chartex" xmlns:cx7="http://schemas.microsoft.com/office/drawing/2016/5/13/chartex" xmlns:cx8="http://schemas.microsoft.com/office/drawing/2016/5/14/chartex" xmlns:mc="http://schemas.openxmlformats.org/markup-compatibility/2006" xmlns:aink="http://schemas.microsoft.com/office/drawing/2016/ink" xmlns:am3d="http://schemas.microsoft.com/office/drawing/2017/model3d" xmlns:o="urn:schemas-microsoft-com:office:office" xmlns:r="http://schemas.openxmlformats.org/officeDocument/2006/relationships" xmlns:m="http://schemas.openxmlformats.org/officeDocument/2006/math" xmlns:v="urn:schemas-microsoft-com:vml" xmlns:wp14="http://schemas.microsoft.com/office/word/2010/wordprocessingDrawing" xmlns:wp="http://schemas.openxmlformats.org/drawingml/2006/wordprocessingDrawing" xmlns:w10="urn:schemas-microsoft-com:office:word" xmlns:w="http://schemas.openxmlformats.org/wordprocessingml/2006/main" xmlns:w14="http://schemas.microsoft.com/office/word/2010/wordml" xmlns:w15="http://schemas.microsoft.com/office/word/2012/wordml" xmlns:w16cex="http://schemas.microsoft.com/office/word/2018/wordml/cex" xmlns:w16cid="http://schemas.microsoft.com/office/word/2016/wordml/cid" xmlns:w16="http://schemas.microsoft.com/office/word/2018/wordml" xmlns:w16se="http://schemas.microsoft.com/office/word/2015/wordml/symex" xmlns:wpg="http://schemas.microsoft.com/office/word/2010/wordprocessingGroup" xmlns:wpi="http://schemas.microsoft.com/office/word/2010/wordprocessingInk" xmlns:wne="http://schemas.microsoft.com/office/word/2006/wordml" xmlns:wps="http://schemas.microsoft.com/office/word/2010/wordprocessingShape" mc:Ignorable="w14 w15 w16se w16cid w16 w16cex wp14">
+<w:document xmlns:wpc="http://schemas.microsoft.com/office/word/2010/wordprocessingCanvas" xmlns:cx="http://schemas.microsoft.com/office/drawing/2014/chartex" xmlns:cx1="http://schemas.microsoft.com/office/drawing/2015/9/8/chartex" xmlns:cx2="http://schemas.microsoft.com/office/drawing/2015/10/21/chartex" xmlns:cx3="http://schemas.microsoft.com/office/drawing/2016/5/9/chartex" xmlns:cx4="http://schemas.microsoft.com/office/drawing/2016/5/10/chartex" xmlns:cx5="http://schemas.microsoft.com/office/drawing/2016/5/11/chartex" xmlns:cx6="http://schemas.microsoft.com/office/drawing/2016/5/12/chartex" xmlns:cx7="http://schemas.microsoft.com/office/drawing/2016/5/13/chartex" xmlns:cx8="http://schemas.microsoft.com/office/drawing/2016/5/14/chartex" xmlns:mc="http://schemas.openxmlformats.org/markup-compatibility/2006" xmlns:aink="http://schemas.microsoft.com/office/drawing/2016/ink" xmlns:am3d="http://schemas.microsoft.com/office/drawing/2017/model3d" xmlns:o="urn:schemas-microsoft-com:office:office" xmlns:r="http://schemas.openxmlformats.org/officeDocument/2006/relationships" xmlns:m="http://schemas.openxmlformats.org/officeDocument/2006/math" xmlns:v="urn:schemas-microsoft-com:vml" xmlns:wp14="http://schemas.microsoft.com/office/word/2010/wordprocessingDrawing" xmlns:wp="http://schemas.openxmlformats.org/drawingml/2006/wordprocessingDrawing" xmlns:w10="urn:schemas-microsoft-com:office:word" xmlns:w="http://schemas.openxmlformats.org/wordprocessingml/2006/main" xmlns:w14="http://schemas.microsoft.com/office/word/2010/wordml" xmlns:w15="http://schemas.microsoft.com/office/word/2012/wordml" xmlns:w16cid="http://schemas.microsoft.com/office/word/2016/wordml/cid" xmlns:w16se="http://schemas.microsoft.com/office/word/2015/wordml/symex" xmlns:wpg="http://schemas.microsoft.com/office/word/2010/wordprocessingGroup" xmlns:wpi="http://schemas.microsoft.com/office/word/2010/wordprocessingInk" xmlns:wne="http://schemas.microsoft.com/office/word/2006/wordml" xmlns:wps="http://schemas.microsoft.com/office/word/2010/wordprocessingShape" mc:Ignorable="w14 w15 w16se w16cid wp14">
   <w:body>
     <w:p/>
     <w:p/>
@@ -65,7 +65,7 @@
               </wp:anchor>
             </w:drawing>
           </mc:Choice>
-          <mc:Fallback xmlns:mv="urn:schemas-microsoft-com:mac:vml" xmlns:mo="http://schemas.microsoft.com/office/mac/office/2008/main">
+          <mc:Fallback xmlns:mo="http://schemas.microsoft.com/office/mac/office/2008/main" xmlns:mv="urn:schemas-microsoft-com:mac:vml" xmlns:w16="http://schemas.microsoft.com/office/word/2018/wordml" xmlns:w16cex="http://schemas.microsoft.com/office/word/2018/wordml/cex">
             <w:pict>
               <v:line w14:anchorId="62222D5E" id="Straight Connector 3" o:spid="_x0000_s1026" style="position:absolute;z-index:251658242;visibility:visible;mso-wrap-style:square;mso-wrap-distance-left:9pt;mso-wrap-distance-top:0;mso-wrap-distance-right:9pt;mso-wrap-distance-bottom:0;mso-position-horizontal:absolute;mso-position-horizontal-relative:page;mso-position-vertical:absolute;mso-position-vertical-relative:page" from="90pt,413pt" to="523pt,413pt" o:gfxdata="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" strokecolor="black [3213]" strokeweight=".5pt">
                 <w10:wrap anchorx="page" anchory="page"/>
@@ -121,7 +121,7 @@
                         <a:effectLst/>
                         <a:extLst>
                           <a:ext uri="{C572A759-6A51-4108-AA02-DFA0A04FC94B}">
-                            <ma14:wrappingTextBoxFlag xmlns:ma14="http://schemas.microsoft.com/office/mac/drawingml/2011/main" xmlns:w="http://schemas.openxmlformats.org/wordprocessingml/2006/main" xmlns:w10="urn:schemas-microsoft-com:office:word" xmlns:v="urn:schemas-microsoft-com:vml" xmlns:o="urn:schemas-microsoft-com:office:office" xmlns:mv="urn:schemas-microsoft-com:mac:vml" xmlns:mo="http://schemas.microsoft.com/office/mac/office/2008/main" xmlns="" val="1"/>
+                            <ma14:wrappingTextBoxFlag xmlns="" xmlns:mo="http://schemas.microsoft.com/office/mac/office/2008/main" xmlns:mv="urn:schemas-microsoft-com:mac:vml" xmlns:o="urn:schemas-microsoft-com:office:office" xmlns:v="urn:schemas-microsoft-com:vml" xmlns:w10="urn:schemas-microsoft-com:office:word" xmlns:w="http://schemas.openxmlformats.org/wordprocessingml/2006/main" xmlns:ma14="http://schemas.microsoft.com/office/mac/drawingml/2011/main" val="1"/>
                           </a:ext>
                         </a:extLst>
                       </wps:spPr>
@@ -198,7 +198,7 @@
               </wp:anchor>
             </w:drawing>
           </mc:Choice>
-          <mc:Fallback>
+          <mc:Fallback xmlns:w16="http://schemas.microsoft.com/office/word/2018/wordml" xmlns:w16cex="http://schemas.microsoft.com/office/word/2018/wordml/cex">
             <w:pict>
               <v:shapetype w14:anchorId="20592E13" id="_x0000_t202" coordsize="21600,21600" o:spt="202" path="m,l,21600r21600,l21600,xe">
                 <v:stroke joinstyle="miter"/>
@@ -374,7 +374,7 @@
                         <a:effectLst/>
                         <a:extLst>
                           <a:ext uri="{C572A759-6A51-4108-AA02-DFA0A04FC94B}">
-                            <ma14:wrappingTextBoxFlag xmlns:ma14="http://schemas.microsoft.com/office/mac/drawingml/2011/main" xmlns:w="http://schemas.openxmlformats.org/wordprocessingml/2006/main" xmlns:w10="urn:schemas-microsoft-com:office:word" xmlns:v="urn:schemas-microsoft-com:vml" xmlns:o="urn:schemas-microsoft-com:office:office" xmlns:mv="urn:schemas-microsoft-com:mac:vml" xmlns:mo="http://schemas.microsoft.com/office/mac/office/2008/main" xmlns="" val="1"/>
+                            <ma14:wrappingTextBoxFlag xmlns="" xmlns:mo="http://schemas.microsoft.com/office/mac/office/2008/main" xmlns:mv="urn:schemas-microsoft-com:mac:vml" xmlns:o="urn:schemas-microsoft-com:office:office" xmlns:v="urn:schemas-microsoft-com:vml" xmlns:w10="urn:schemas-microsoft-com:office:word" xmlns:w="http://schemas.openxmlformats.org/wordprocessingml/2006/main" xmlns:ma14="http://schemas.microsoft.com/office/mac/drawingml/2011/main" val="1"/>
                           </a:ext>
                         </a:extLst>
                       </wps:spPr>
@@ -531,7 +531,7 @@
               </wp:anchor>
             </w:drawing>
           </mc:Choice>
-          <mc:Fallback xmlns:mv="urn:schemas-microsoft-com:mac:vml" xmlns:mo="http://schemas.microsoft.com/office/mac/office/2008/main">
+          <mc:Fallback xmlns:mo="http://schemas.microsoft.com/office/mac/office/2008/main" xmlns:mv="urn:schemas-microsoft-com:mac:vml" xmlns:w16="http://schemas.microsoft.com/office/word/2018/wordml" xmlns:w16cex="http://schemas.microsoft.com/office/word/2018/wordml/cex">
             <w:pict>
               <v:shape w14:anchorId="1C669BB3" id="Text Box 2" o:spid="_x0000_s1027" type="#_x0000_t202" style="position:absolute;margin-left:97.1pt;margin-top:277.1pt;width:418pt;height:129.85pt;z-index:251658241;visibility:visible;mso-wrap-style:square;mso-width-percent:0;mso-height-percent:0;mso-wrap-distance-left:9pt;mso-wrap-distance-top:0;mso-wrap-distance-right:9pt;mso-wrap-distance-bottom:0;mso-position-horizontal:absolute;mso-position-horizontal-relative:page;mso-position-vertical:absolute;mso-position-vertical-relative:page;mso-width-percent:0;mso-height-percent:0;mso-width-relative:margin;mso-height-relative:margin;v-text-anchor:top" o:gfxdata="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" mv:complextextbox="1" filled="f" stroked="f">
                 <v:textbox>
@@ -662,8 +662,6 @@
       <w:r>
         <w:tab/>
       </w:r>
-      <w:bookmarkStart w:id="0" w:name="_GoBack"/>
-      <w:bookmarkEnd w:id="0"/>
     </w:p>
     <w:p/>
     <w:p/>
@@ -1307,12 +1305,12 @@
       <w:pPr>
         <w:pStyle w:val="Heading1"/>
       </w:pPr>
-      <w:bookmarkStart w:id="1" w:name="_Toc502863953"/>
+      <w:bookmarkStart w:id="0" w:name="_Toc502863953"/>
       <w:r>
         <w:lastRenderedPageBreak/>
         <w:t>Overview</w:t>
       </w:r>
-      <w:bookmarkEnd w:id="1"/>
+      <w:bookmarkEnd w:id="0"/>
     </w:p>
     <w:p>
       <w:r>
@@ -1512,8 +1510,8 @@
           <w:bCs/>
         </w:rPr>
       </w:pPr>
-      <w:bookmarkStart w:id="2" w:name="_Toc369617343"/>
-      <w:bookmarkStart w:id="3" w:name="_Toc283052598"/>
+      <w:bookmarkStart w:id="1" w:name="_Toc369617343"/>
+      <w:bookmarkStart w:id="2" w:name="_Toc283052598"/>
       <w:r>
         <w:rPr>
           <w:b/>
@@ -1602,12 +1600,12 @@
       <w:pPr>
         <w:pStyle w:val="Heading1"/>
       </w:pPr>
-      <w:bookmarkStart w:id="4" w:name="_Toc502863954"/>
+      <w:bookmarkStart w:id="3" w:name="_Toc502863954"/>
       <w:r>
         <w:lastRenderedPageBreak/>
         <w:t>Introduction</w:t>
       </w:r>
-      <w:bookmarkEnd w:id="4"/>
+      <w:bookmarkEnd w:id="3"/>
     </w:p>
     <w:p>
       <w:r>
@@ -1753,7 +1751,7 @@
       <w:pPr>
         <w:pStyle w:val="Heading1"/>
       </w:pPr>
-      <w:bookmarkStart w:id="5" w:name="_Toc502863955"/>
+      <w:bookmarkStart w:id="4" w:name="_Toc502863955"/>
       <w:r>
         <w:t xml:space="preserve">Launching a </w:t>
       </w:r>
@@ -1764,11 +1762,11 @@
       <w:r>
         <w:t>CodeStar</w:t>
       </w:r>
-      <w:bookmarkEnd w:id="5"/>
+      <w:bookmarkEnd w:id="4"/>
       <w:proofErr w:type="spellEnd"/>
     </w:p>
+    <w:bookmarkEnd w:id="1"/>
     <w:bookmarkEnd w:id="2"/>
-    <w:bookmarkEnd w:id="3"/>
     <w:p>
       <w:pPr>
         <w:pStyle w:val="InstructionStep"/>
@@ -2887,7 +2885,7 @@
       <w:pPr>
         <w:pStyle w:val="Heading1"/>
       </w:pPr>
-      <w:bookmarkStart w:id="6" w:name="_Toc502863956"/>
+      <w:bookmarkStart w:id="5" w:name="_Toc502863956"/>
       <w:r>
         <w:t>Writing</w:t>
       </w:r>
@@ -2903,7 +2901,7 @@
       <w:r>
         <w:t xml:space="preserve"> AWS Cloud9</w:t>
       </w:r>
-      <w:bookmarkEnd w:id="6"/>
+      <w:bookmarkEnd w:id="5"/>
     </w:p>
     <w:p>
       <w:pPr>
@@ -3563,7 +3561,7 @@
           <w:szCs w:val="24"/>
         </w:rPr>
       </w:pPr>
-      <w:bookmarkStart w:id="7" w:name="_Ref502827008"/>
+      <w:bookmarkStart w:id="6" w:name="_Ref502827008"/>
       <w:r>
         <w:br w:type="page"/>
       </w:r>
@@ -3716,7 +3714,7 @@
         </w:rPr>
         <w:t>.tar.gz</w:t>
       </w:r>
-      <w:bookmarkEnd w:id="7"/>
+      <w:bookmarkEnd w:id="6"/>
     </w:p>
     <w:p>
       <w:pPr>
@@ -4644,6 +4642,95 @@
                 <w:sz w:val="20"/>
                 <w:szCs w:val="20"/>
               </w:rPr>
+              <w:t xml:space="preserve">    </w:t>
+            </w:r>
+            <w:proofErr w:type="spellStart"/>
+            <w:r>
+              <w:rPr>
+                <w:sz w:val="20"/>
+                <w:szCs w:val="20"/>
+              </w:rPr>
+              <w:t>FunctionName</w:t>
+            </w:r>
+            <w:proofErr w:type="spellEnd"/>
+            <w:proofErr w:type="gramStart"/>
+            <w:r>
+              <w:rPr>
+                <w:sz w:val="20"/>
+                <w:szCs w:val="20"/>
+              </w:rPr>
+              <w:t>: !Sub</w:t>
+            </w:r>
+            <w:proofErr w:type="gramEnd"/>
+            <w:r>
+              <w:rPr>
+                <w:sz w:val="20"/>
+                <w:szCs w:val="20"/>
+              </w:rPr>
+              <w:t xml:space="preserve"> '</w:t>
+            </w:r>
+            <w:proofErr w:type="spellStart"/>
+            <w:r>
+              <w:rPr>
+                <w:sz w:val="20"/>
+                <w:szCs w:val="20"/>
+              </w:rPr>
+              <w:t>awscodestar</w:t>
+            </w:r>
+            <w:proofErr w:type="spellEnd"/>
+            <w:r>
+              <w:rPr>
+                <w:sz w:val="20"/>
+                <w:szCs w:val="20"/>
+              </w:rPr>
+              <w:t>-${</w:t>
+            </w:r>
+            <w:proofErr w:type="spellStart"/>
+            <w:r>
+              <w:rPr>
+                <w:sz w:val="20"/>
+                <w:szCs w:val="20"/>
+              </w:rPr>
+              <w:t>ProjectId</w:t>
+            </w:r>
+            <w:proofErr w:type="spellEnd"/>
+            <w:r>
+              <w:rPr>
+                <w:sz w:val="20"/>
+                <w:szCs w:val="20"/>
+              </w:rPr>
+              <w:t>}-lambda-</w:t>
+            </w:r>
+            <w:proofErr w:type="spellStart"/>
+            <w:r>
+              <w:rPr>
+                <w:sz w:val="20"/>
+                <w:szCs w:val="20"/>
+              </w:rPr>
+              <w:t>AddService</w:t>
+            </w:r>
+            <w:proofErr w:type="spellEnd"/>
+            <w:r>
+              <w:rPr>
+                <w:sz w:val="20"/>
+                <w:szCs w:val="20"/>
+              </w:rPr>
+              <w:t>'</w:t>
+            </w:r>
+          </w:p>
+          <w:p>
+            <w:pPr>
+              <w:pStyle w:val="Code"/>
+              <w:rPr>
+                <w:sz w:val="20"/>
+                <w:szCs w:val="20"/>
+              </w:rPr>
+            </w:pPr>
+            <w:r>
+              <w:rPr>
+                <w:sz w:val="20"/>
+                <w:szCs w:val="20"/>
+              </w:rPr>
               <w:t xml:space="preserve">    Handler:</w:t>
             </w:r>
             <w:r>
@@ -4851,6 +4938,8 @@
               </w:rPr>
               <w:t xml:space="preserve">    </w:t>
             </w:r>
+            <w:bookmarkStart w:id="7" w:name="_GoBack"/>
+            <w:bookmarkEnd w:id="7"/>
           </w:p>
           <w:p>
             <w:pPr>
@@ -6436,19 +6525,7 @@
           <w:rPr>
             <w:rStyle w:val="Hyperlink"/>
           </w:rPr>
-          <w:t>data ty</w:t>
-        </w:r>
-        <w:r>
-          <w:rPr>
-            <w:rStyle w:val="Hyperlink"/>
-          </w:rPr>
-          <w:t>p</w:t>
-        </w:r>
-        <w:r>
-          <w:rPr>
-            <w:rStyle w:val="Hyperlink"/>
-          </w:rPr>
-          <w:t>es</w:t>
+          <w:t>data types</w:t>
         </w:r>
       </w:hyperlink>
       <w:r>
@@ -6869,7 +6946,7 @@
 </file>
 
 <file path=word/endnotes.xml><?xml version="1.0" encoding="utf-8"?>
-<w:endnotes xmlns:wpc="http://schemas.microsoft.com/office/word/2010/wordprocessingCanvas" xmlns:cx="http://schemas.microsoft.com/office/drawing/2014/chartex" xmlns:cx1="http://schemas.microsoft.com/office/drawing/2015/9/8/chartex" xmlns:cx2="http://schemas.microsoft.com/office/drawing/2015/10/21/chartex" xmlns:cx3="http://schemas.microsoft.com/office/drawing/2016/5/9/chartex" xmlns:cx4="http://schemas.microsoft.com/office/drawing/2016/5/10/chartex" xmlns:cx5="http://schemas.microsoft.com/office/drawing/2016/5/11/chartex" xmlns:cx6="http://schemas.microsoft.com/office/drawing/2016/5/12/chartex" xmlns:cx7="http://schemas.microsoft.com/office/drawing/2016/5/13/chartex" xmlns:cx8="http://schemas.microsoft.com/office/drawing/2016/5/14/chartex" xmlns:mc="http://schemas.openxmlformats.org/markup-compatibility/2006" xmlns:aink="http://schemas.microsoft.com/office/drawing/2016/ink" xmlns:am3d="http://schemas.microsoft.com/office/drawing/2017/model3d" xmlns:o="urn:schemas-microsoft-com:office:office" xmlns:r="http://schemas.openxmlformats.org/officeDocument/2006/relationships" xmlns:m="http://schemas.openxmlformats.org/officeDocument/2006/math" xmlns:v="urn:schemas-microsoft-com:vml" xmlns:wp14="http://schemas.microsoft.com/office/word/2010/wordprocessingDrawing" xmlns:wp="http://schemas.openxmlformats.org/drawingml/2006/wordprocessingDrawing" xmlns:w10="urn:schemas-microsoft-com:office:word" xmlns:w="http://schemas.openxmlformats.org/wordprocessingml/2006/main" xmlns:w14="http://schemas.microsoft.com/office/word/2010/wordml" xmlns:w15="http://schemas.microsoft.com/office/word/2012/wordml" xmlns:w16cex="http://schemas.microsoft.com/office/word/2018/wordml/cex" xmlns:w16cid="http://schemas.microsoft.com/office/word/2016/wordml/cid" xmlns:w16="http://schemas.microsoft.com/office/word/2018/wordml" xmlns:w16se="http://schemas.microsoft.com/office/word/2015/wordml/symex" xmlns:wpg="http://schemas.microsoft.com/office/word/2010/wordprocessingGroup" xmlns:wpi="http://schemas.microsoft.com/office/word/2010/wordprocessingInk" xmlns:wne="http://schemas.microsoft.com/office/word/2006/wordml" xmlns:wps="http://schemas.microsoft.com/office/word/2010/wordprocessingShape" mc:Ignorable="w14 w15 w16se w16cid w16 w16cex wp14">
+<w:endnotes xmlns:wpc="http://schemas.microsoft.com/office/word/2010/wordprocessingCanvas" xmlns:cx="http://schemas.microsoft.com/office/drawing/2014/chartex" xmlns:cx1="http://schemas.microsoft.com/office/drawing/2015/9/8/chartex" xmlns:cx2="http://schemas.microsoft.com/office/drawing/2015/10/21/chartex" xmlns:cx3="http://schemas.microsoft.com/office/drawing/2016/5/9/chartex" xmlns:cx4="http://schemas.microsoft.com/office/drawing/2016/5/10/chartex" xmlns:cx5="http://schemas.microsoft.com/office/drawing/2016/5/11/chartex" xmlns:cx6="http://schemas.microsoft.com/office/drawing/2016/5/12/chartex" xmlns:cx7="http://schemas.microsoft.com/office/drawing/2016/5/13/chartex" xmlns:cx8="http://schemas.microsoft.com/office/drawing/2016/5/14/chartex" xmlns:mc="http://schemas.openxmlformats.org/markup-compatibility/2006" xmlns:aink="http://schemas.microsoft.com/office/drawing/2016/ink" xmlns:am3d="http://schemas.microsoft.com/office/drawing/2017/model3d" xmlns:o="urn:schemas-microsoft-com:office:office" xmlns:r="http://schemas.openxmlformats.org/officeDocument/2006/relationships" xmlns:m="http://schemas.openxmlformats.org/officeDocument/2006/math" xmlns:v="urn:schemas-microsoft-com:vml" xmlns:wp14="http://schemas.microsoft.com/office/word/2010/wordprocessingDrawing" xmlns:wp="http://schemas.openxmlformats.org/drawingml/2006/wordprocessingDrawing" xmlns:w10="urn:schemas-microsoft-com:office:word" xmlns:w="http://schemas.openxmlformats.org/wordprocessingml/2006/main" xmlns:w14="http://schemas.microsoft.com/office/word/2010/wordml" xmlns:w15="http://schemas.microsoft.com/office/word/2012/wordml" xmlns:w16cid="http://schemas.microsoft.com/office/word/2016/wordml/cid" xmlns:w16se="http://schemas.microsoft.com/office/word/2015/wordml/symex" xmlns:wpg="http://schemas.microsoft.com/office/word/2010/wordprocessingGroup" xmlns:wpi="http://schemas.microsoft.com/office/word/2010/wordprocessingInk" xmlns:wne="http://schemas.microsoft.com/office/word/2006/wordml" xmlns:wps="http://schemas.microsoft.com/office/word/2010/wordprocessingShape" mc:Ignorable="w14 w15 w16se w16cid wp14">
   <w:endnote w:type="separator" w:id="-1">
     <w:p>
       <w:r>
@@ -6897,7 +6974,7 @@
 </file>
 
 <file path=word/footer1.xml><?xml version="1.0" encoding="utf-8"?>
-<w:ftr xmlns:wpc="http://schemas.microsoft.com/office/word/2010/wordprocessingCanvas" xmlns:cx="http://schemas.microsoft.com/office/drawing/2014/chartex" xmlns:cx1="http://schemas.microsoft.com/office/drawing/2015/9/8/chartex" xmlns:cx2="http://schemas.microsoft.com/office/drawing/2015/10/21/chartex" xmlns:cx3="http://schemas.microsoft.com/office/drawing/2016/5/9/chartex" xmlns:cx4="http://schemas.microsoft.com/office/drawing/2016/5/10/chartex" xmlns:cx5="http://schemas.microsoft.com/office/drawing/2016/5/11/chartex" xmlns:cx6="http://schemas.microsoft.com/office/drawing/2016/5/12/chartex" xmlns:cx7="http://schemas.microsoft.com/office/drawing/2016/5/13/chartex" xmlns:cx8="http://schemas.microsoft.com/office/drawing/2016/5/14/chartex" xmlns:mc="http://schemas.openxmlformats.org/markup-compatibility/2006" xmlns:aink="http://schemas.microsoft.com/office/drawing/2016/ink" xmlns:am3d="http://schemas.microsoft.com/office/drawing/2017/model3d" xmlns:o="urn:schemas-microsoft-com:office:office" xmlns:r="http://schemas.openxmlformats.org/officeDocument/2006/relationships" xmlns:m="http://schemas.openxmlformats.org/officeDocument/2006/math" xmlns:v="urn:schemas-microsoft-com:vml" xmlns:wp14="http://schemas.microsoft.com/office/word/2010/wordprocessingDrawing" xmlns:wp="http://schemas.openxmlformats.org/drawingml/2006/wordprocessingDrawing" xmlns:w10="urn:schemas-microsoft-com:office:word" xmlns:w="http://schemas.openxmlformats.org/wordprocessingml/2006/main" xmlns:w14="http://schemas.microsoft.com/office/word/2010/wordml" xmlns:w15="http://schemas.microsoft.com/office/word/2012/wordml" xmlns:w16cex="http://schemas.microsoft.com/office/word/2018/wordml/cex" xmlns:w16cid="http://schemas.microsoft.com/office/word/2016/wordml/cid" xmlns:w16="http://schemas.microsoft.com/office/word/2018/wordml" xmlns:w16se="http://schemas.microsoft.com/office/word/2015/wordml/symex" xmlns:wpg="http://schemas.microsoft.com/office/word/2010/wordprocessingGroup" xmlns:wpi="http://schemas.microsoft.com/office/word/2010/wordprocessingInk" xmlns:wne="http://schemas.microsoft.com/office/word/2006/wordml" xmlns:wps="http://schemas.microsoft.com/office/word/2010/wordprocessingShape" mc:Ignorable="w14 w15 w16se w16cid w16 w16cex wp14">
+<w:ftr xmlns:wpc="http://schemas.microsoft.com/office/word/2010/wordprocessingCanvas" xmlns:cx="http://schemas.microsoft.com/office/drawing/2014/chartex" xmlns:cx1="http://schemas.microsoft.com/office/drawing/2015/9/8/chartex" xmlns:cx2="http://schemas.microsoft.com/office/drawing/2015/10/21/chartex" xmlns:cx3="http://schemas.microsoft.com/office/drawing/2016/5/9/chartex" xmlns:cx4="http://schemas.microsoft.com/office/drawing/2016/5/10/chartex" xmlns:cx5="http://schemas.microsoft.com/office/drawing/2016/5/11/chartex" xmlns:cx6="http://schemas.microsoft.com/office/drawing/2016/5/12/chartex" xmlns:cx7="http://schemas.microsoft.com/office/drawing/2016/5/13/chartex" xmlns:cx8="http://schemas.microsoft.com/office/drawing/2016/5/14/chartex" xmlns:mc="http://schemas.openxmlformats.org/markup-compatibility/2006" xmlns:aink="http://schemas.microsoft.com/office/drawing/2016/ink" xmlns:am3d="http://schemas.microsoft.com/office/drawing/2017/model3d" xmlns:o="urn:schemas-microsoft-com:office:office" xmlns:r="http://schemas.openxmlformats.org/officeDocument/2006/relationships" xmlns:m="http://schemas.openxmlformats.org/officeDocument/2006/math" xmlns:v="urn:schemas-microsoft-com:vml" xmlns:wp14="http://schemas.microsoft.com/office/word/2010/wordprocessingDrawing" xmlns:wp="http://schemas.openxmlformats.org/drawingml/2006/wordprocessingDrawing" xmlns:w10="urn:schemas-microsoft-com:office:word" xmlns:w="http://schemas.openxmlformats.org/wordprocessingml/2006/main" xmlns:w14="http://schemas.microsoft.com/office/word/2010/wordml" xmlns:w15="http://schemas.microsoft.com/office/word/2012/wordml" xmlns:w16cid="http://schemas.microsoft.com/office/word/2016/wordml/cid" xmlns:w16se="http://schemas.microsoft.com/office/word/2015/wordml/symex" xmlns:wpg="http://schemas.microsoft.com/office/word/2010/wordprocessingGroup" xmlns:wpi="http://schemas.microsoft.com/office/word/2010/wordprocessingInk" xmlns:wne="http://schemas.microsoft.com/office/word/2006/wordml" xmlns:wps="http://schemas.microsoft.com/office/word/2010/wordprocessingShape" mc:Ignorable="w14 w15 w16se w16cid wp14">
   <w:p>
     <w:pPr>
       <w:pStyle w:val="Footer"/>
@@ -6907,7 +6984,7 @@
 </file>
 
 <file path=word/footer2.xml><?xml version="1.0" encoding="utf-8"?>
-<w:ftr xmlns:wpc="http://schemas.microsoft.com/office/word/2010/wordprocessingCanvas" xmlns:cx="http://schemas.microsoft.com/office/drawing/2014/chartex" xmlns:cx1="http://schemas.microsoft.com/office/drawing/2015/9/8/chartex" xmlns:cx2="http://schemas.microsoft.com/office/drawing/2015/10/21/chartex" xmlns:cx3="http://schemas.microsoft.com/office/drawing/2016/5/9/chartex" xmlns:cx4="http://schemas.microsoft.com/office/drawing/2016/5/10/chartex" xmlns:cx5="http://schemas.microsoft.com/office/drawing/2016/5/11/chartex" xmlns:cx6="http://schemas.microsoft.com/office/drawing/2016/5/12/chartex" xmlns:cx7="http://schemas.microsoft.com/office/drawing/2016/5/13/chartex" xmlns:cx8="http://schemas.microsoft.com/office/drawing/2016/5/14/chartex" xmlns:mc="http://schemas.openxmlformats.org/markup-compatibility/2006" xmlns:aink="http://schemas.microsoft.com/office/drawing/2016/ink" xmlns:am3d="http://schemas.microsoft.com/office/drawing/2017/model3d" xmlns:o="urn:schemas-microsoft-com:office:office" xmlns:r="http://schemas.openxmlformats.org/officeDocument/2006/relationships" xmlns:m="http://schemas.openxmlformats.org/officeDocument/2006/math" xmlns:v="urn:schemas-microsoft-com:vml" xmlns:wp14="http://schemas.microsoft.com/office/word/2010/wordprocessingDrawing" xmlns:wp="http://schemas.openxmlformats.org/drawingml/2006/wordprocessingDrawing" xmlns:w10="urn:schemas-microsoft-com:office:word" xmlns:w="http://schemas.openxmlformats.org/wordprocessingml/2006/main" xmlns:w14="http://schemas.microsoft.com/office/word/2010/wordml" xmlns:w15="http://schemas.microsoft.com/office/word/2012/wordml" xmlns:w16cex="http://schemas.microsoft.com/office/word/2018/wordml/cex" xmlns:w16cid="http://schemas.microsoft.com/office/word/2016/wordml/cid" xmlns:w16="http://schemas.microsoft.com/office/word/2018/wordml" xmlns:w16se="http://schemas.microsoft.com/office/word/2015/wordml/symex" xmlns:wpg="http://schemas.microsoft.com/office/word/2010/wordprocessingGroup" xmlns:wpi="http://schemas.microsoft.com/office/word/2010/wordprocessingInk" xmlns:wne="http://schemas.microsoft.com/office/word/2006/wordml" xmlns:wps="http://schemas.microsoft.com/office/word/2010/wordprocessingShape" mc:Ignorable="w14 w15 w16se w16cid w16 w16cex wp14">
+<w:ftr xmlns:wpc="http://schemas.microsoft.com/office/word/2010/wordprocessingCanvas" xmlns:cx="http://schemas.microsoft.com/office/drawing/2014/chartex" xmlns:cx1="http://schemas.microsoft.com/office/drawing/2015/9/8/chartex" xmlns:cx2="http://schemas.microsoft.com/office/drawing/2015/10/21/chartex" xmlns:cx3="http://schemas.microsoft.com/office/drawing/2016/5/9/chartex" xmlns:cx4="http://schemas.microsoft.com/office/drawing/2016/5/10/chartex" xmlns:cx5="http://schemas.microsoft.com/office/drawing/2016/5/11/chartex" xmlns:cx6="http://schemas.microsoft.com/office/drawing/2016/5/12/chartex" xmlns:cx7="http://schemas.microsoft.com/office/drawing/2016/5/13/chartex" xmlns:cx8="http://schemas.microsoft.com/office/drawing/2016/5/14/chartex" xmlns:mc="http://schemas.openxmlformats.org/markup-compatibility/2006" xmlns:aink="http://schemas.microsoft.com/office/drawing/2016/ink" xmlns:am3d="http://schemas.microsoft.com/office/drawing/2017/model3d" xmlns:o="urn:schemas-microsoft-com:office:office" xmlns:r="http://schemas.openxmlformats.org/officeDocument/2006/relationships" xmlns:m="http://schemas.openxmlformats.org/officeDocument/2006/math" xmlns:v="urn:schemas-microsoft-com:vml" xmlns:wp14="http://schemas.microsoft.com/office/word/2010/wordprocessingDrawing" xmlns:wp="http://schemas.openxmlformats.org/drawingml/2006/wordprocessingDrawing" xmlns:w10="urn:schemas-microsoft-com:office:word" xmlns:w="http://schemas.openxmlformats.org/wordprocessingml/2006/main" xmlns:w14="http://schemas.microsoft.com/office/word/2010/wordml" xmlns:w15="http://schemas.microsoft.com/office/word/2012/wordml" xmlns:w16cid="http://schemas.microsoft.com/office/word/2016/wordml/cid" xmlns:w16se="http://schemas.microsoft.com/office/word/2015/wordml/symex" xmlns:wpg="http://schemas.microsoft.com/office/word/2010/wordprocessingGroup" xmlns:wpi="http://schemas.microsoft.com/office/word/2010/wordprocessingInk" xmlns:wne="http://schemas.microsoft.com/office/word/2006/wordml" xmlns:wps="http://schemas.microsoft.com/office/word/2010/wordprocessingShape" mc:Ignorable="w14 w15 w16se w16cid wp14">
   <w:p>
     <w:pPr>
       <w:pStyle w:val="Footer"/>
@@ -7012,7 +7089,7 @@
 </file>
 
 <file path=word/footer3.xml><?xml version="1.0" encoding="utf-8"?>
-<w:ftr xmlns:wpc="http://schemas.microsoft.com/office/word/2010/wordprocessingCanvas" xmlns:cx="http://schemas.microsoft.com/office/drawing/2014/chartex" xmlns:cx1="http://schemas.microsoft.com/office/drawing/2015/9/8/chartex" xmlns:cx2="http://schemas.microsoft.com/office/drawing/2015/10/21/chartex" xmlns:cx3="http://schemas.microsoft.com/office/drawing/2016/5/9/chartex" xmlns:cx4="http://schemas.microsoft.com/office/drawing/2016/5/10/chartex" xmlns:cx5="http://schemas.microsoft.com/office/drawing/2016/5/11/chartex" xmlns:cx6="http://schemas.microsoft.com/office/drawing/2016/5/12/chartex" xmlns:cx7="http://schemas.microsoft.com/office/drawing/2016/5/13/chartex" xmlns:cx8="http://schemas.microsoft.com/office/drawing/2016/5/14/chartex" xmlns:mc="http://schemas.openxmlformats.org/markup-compatibility/2006" xmlns:aink="http://schemas.microsoft.com/office/drawing/2016/ink" xmlns:am3d="http://schemas.microsoft.com/office/drawing/2017/model3d" xmlns:o="urn:schemas-microsoft-com:office:office" xmlns:r="http://schemas.openxmlformats.org/officeDocument/2006/relationships" xmlns:m="http://schemas.openxmlformats.org/officeDocument/2006/math" xmlns:v="urn:schemas-microsoft-com:vml" xmlns:wp14="http://schemas.microsoft.com/office/word/2010/wordprocessingDrawing" xmlns:wp="http://schemas.openxmlformats.org/drawingml/2006/wordprocessingDrawing" xmlns:w10="urn:schemas-microsoft-com:office:word" xmlns:w="http://schemas.openxmlformats.org/wordprocessingml/2006/main" xmlns:w14="http://schemas.microsoft.com/office/word/2010/wordml" xmlns:w15="http://schemas.microsoft.com/office/word/2012/wordml" xmlns:w16cex="http://schemas.microsoft.com/office/word/2018/wordml/cex" xmlns:w16cid="http://schemas.microsoft.com/office/word/2016/wordml/cid" xmlns:w16="http://schemas.microsoft.com/office/word/2018/wordml" xmlns:w16se="http://schemas.microsoft.com/office/word/2015/wordml/symex" xmlns:wpg="http://schemas.microsoft.com/office/word/2010/wordprocessingGroup" xmlns:wpi="http://schemas.microsoft.com/office/word/2010/wordprocessingInk" xmlns:wne="http://schemas.microsoft.com/office/word/2006/wordml" xmlns:wps="http://schemas.microsoft.com/office/word/2010/wordprocessingShape" mc:Ignorable="w14 w15 w16se w16cid w16 w16cex wp14">
+<w:ftr xmlns:wpc="http://schemas.microsoft.com/office/word/2010/wordprocessingCanvas" xmlns:cx="http://schemas.microsoft.com/office/drawing/2014/chartex" xmlns:cx1="http://schemas.microsoft.com/office/drawing/2015/9/8/chartex" xmlns:cx2="http://schemas.microsoft.com/office/drawing/2015/10/21/chartex" xmlns:cx3="http://schemas.microsoft.com/office/drawing/2016/5/9/chartex" xmlns:cx4="http://schemas.microsoft.com/office/drawing/2016/5/10/chartex" xmlns:cx5="http://schemas.microsoft.com/office/drawing/2016/5/11/chartex" xmlns:cx6="http://schemas.microsoft.com/office/drawing/2016/5/12/chartex" xmlns:cx7="http://schemas.microsoft.com/office/drawing/2016/5/13/chartex" xmlns:cx8="http://schemas.microsoft.com/office/drawing/2016/5/14/chartex" xmlns:mc="http://schemas.openxmlformats.org/markup-compatibility/2006" xmlns:aink="http://schemas.microsoft.com/office/drawing/2016/ink" xmlns:am3d="http://schemas.microsoft.com/office/drawing/2017/model3d" xmlns:o="urn:schemas-microsoft-com:office:office" xmlns:r="http://schemas.openxmlformats.org/officeDocument/2006/relationships" xmlns:m="http://schemas.openxmlformats.org/officeDocument/2006/math" xmlns:v="urn:schemas-microsoft-com:vml" xmlns:wp14="http://schemas.microsoft.com/office/word/2010/wordprocessingDrawing" xmlns:wp="http://schemas.openxmlformats.org/drawingml/2006/wordprocessingDrawing" xmlns:w10="urn:schemas-microsoft-com:office:word" xmlns:w="http://schemas.openxmlformats.org/wordprocessingml/2006/main" xmlns:w14="http://schemas.microsoft.com/office/word/2010/wordml" xmlns:w15="http://schemas.microsoft.com/office/word/2012/wordml" xmlns:w16cid="http://schemas.microsoft.com/office/word/2016/wordml/cid" xmlns:w16se="http://schemas.microsoft.com/office/word/2015/wordml/symex" xmlns:wpg="http://schemas.microsoft.com/office/word/2010/wordprocessingGroup" xmlns:wpi="http://schemas.microsoft.com/office/word/2010/wordprocessingInk" xmlns:wne="http://schemas.microsoft.com/office/word/2006/wordml" xmlns:wps="http://schemas.microsoft.com/office/word/2010/wordprocessingShape" mc:Ignorable="w14 w15 w16se w16cid wp14">
   <w:p>
     <w:pPr>
       <w:pStyle w:val="Footer"/>
@@ -7028,7 +7105,7 @@
 </file>
 
 <file path=word/footnotes.xml><?xml version="1.0" encoding="utf-8"?>
-<w:footnotes xmlns:wpc="http://schemas.microsoft.com/office/word/2010/wordprocessingCanvas" xmlns:cx="http://schemas.microsoft.com/office/drawing/2014/chartex" xmlns:cx1="http://schemas.microsoft.com/office/drawing/2015/9/8/chartex" xmlns:cx2="http://schemas.microsoft.com/office/drawing/2015/10/21/chartex" xmlns:cx3="http://schemas.microsoft.com/office/drawing/2016/5/9/chartex" xmlns:cx4="http://schemas.microsoft.com/office/drawing/2016/5/10/chartex" xmlns:cx5="http://schemas.microsoft.com/office/drawing/2016/5/11/chartex" xmlns:cx6="http://schemas.microsoft.com/office/drawing/2016/5/12/chartex" xmlns:cx7="http://schemas.microsoft.com/office/drawing/2016/5/13/chartex" xmlns:cx8="http://schemas.microsoft.com/office/drawing/2016/5/14/chartex" xmlns:mc="http://schemas.openxmlformats.org/markup-compatibility/2006" xmlns:aink="http://schemas.microsoft.com/office/drawing/2016/ink" xmlns:am3d="http://schemas.microsoft.com/office/drawing/2017/model3d" xmlns:o="urn:schemas-microsoft-com:office:office" xmlns:r="http://schemas.openxmlformats.org/officeDocument/2006/relationships" xmlns:m="http://schemas.openxmlformats.org/officeDocument/2006/math" xmlns:v="urn:schemas-microsoft-com:vml" xmlns:wp14="http://schemas.microsoft.com/office/word/2010/wordprocessingDrawing" xmlns:wp="http://schemas.openxmlformats.org/drawingml/2006/wordprocessingDrawing" xmlns:w10="urn:schemas-microsoft-com:office:word" xmlns:w="http://schemas.openxmlformats.org/wordprocessingml/2006/main" xmlns:w14="http://schemas.microsoft.com/office/word/2010/wordml" xmlns:w15="http://schemas.microsoft.com/office/word/2012/wordml" xmlns:w16cex="http://schemas.microsoft.com/office/word/2018/wordml/cex" xmlns:w16cid="http://schemas.microsoft.com/office/word/2016/wordml/cid" xmlns:w16="http://schemas.microsoft.com/office/word/2018/wordml" xmlns:w16se="http://schemas.microsoft.com/office/word/2015/wordml/symex" xmlns:wpg="http://schemas.microsoft.com/office/word/2010/wordprocessingGroup" xmlns:wpi="http://schemas.microsoft.com/office/word/2010/wordprocessingInk" xmlns:wne="http://schemas.microsoft.com/office/word/2006/wordml" xmlns:wps="http://schemas.microsoft.com/office/word/2010/wordprocessingShape" mc:Ignorable="w14 w15 w16se w16cid w16 w16cex wp14">
+<w:footnotes xmlns:wpc="http://schemas.microsoft.com/office/word/2010/wordprocessingCanvas" xmlns:cx="http://schemas.microsoft.com/office/drawing/2014/chartex" xmlns:cx1="http://schemas.microsoft.com/office/drawing/2015/9/8/chartex" xmlns:cx2="http://schemas.microsoft.com/office/drawing/2015/10/21/chartex" xmlns:cx3="http://schemas.microsoft.com/office/drawing/2016/5/9/chartex" xmlns:cx4="http://schemas.microsoft.com/office/drawing/2016/5/10/chartex" xmlns:cx5="http://schemas.microsoft.com/office/drawing/2016/5/11/chartex" xmlns:cx6="http://schemas.microsoft.com/office/drawing/2016/5/12/chartex" xmlns:cx7="http://schemas.microsoft.com/office/drawing/2016/5/13/chartex" xmlns:cx8="http://schemas.microsoft.com/office/drawing/2016/5/14/chartex" xmlns:mc="http://schemas.openxmlformats.org/markup-compatibility/2006" xmlns:aink="http://schemas.microsoft.com/office/drawing/2016/ink" xmlns:am3d="http://schemas.microsoft.com/office/drawing/2017/model3d" xmlns:o="urn:schemas-microsoft-com:office:office" xmlns:r="http://schemas.openxmlformats.org/officeDocument/2006/relationships" xmlns:m="http://schemas.openxmlformats.org/officeDocument/2006/math" xmlns:v="urn:schemas-microsoft-com:vml" xmlns:wp14="http://schemas.microsoft.com/office/word/2010/wordprocessingDrawing" xmlns:wp="http://schemas.openxmlformats.org/drawingml/2006/wordprocessingDrawing" xmlns:w10="urn:schemas-microsoft-com:office:word" xmlns:w="http://schemas.openxmlformats.org/wordprocessingml/2006/main" xmlns:w14="http://schemas.microsoft.com/office/word/2010/wordml" xmlns:w15="http://schemas.microsoft.com/office/word/2012/wordml" xmlns:w16cid="http://schemas.microsoft.com/office/word/2016/wordml/cid" xmlns:w16se="http://schemas.microsoft.com/office/word/2015/wordml/symex" xmlns:wpg="http://schemas.microsoft.com/office/word/2010/wordprocessingGroup" xmlns:wpi="http://schemas.microsoft.com/office/word/2010/wordprocessingInk" xmlns:wne="http://schemas.microsoft.com/office/word/2006/wordml" xmlns:wps="http://schemas.microsoft.com/office/word/2010/wordprocessingShape" mc:Ignorable="w14 w15 w16se w16cid wp14">
   <w:footnote w:type="separator" w:id="-1">
     <w:p>
       <w:r>
@@ -7056,7 +7133,7 @@
 </file>
 
 <file path=word/header1.xml><?xml version="1.0" encoding="utf-8"?>
-<w:hdr xmlns:wpc="http://schemas.microsoft.com/office/word/2010/wordprocessingCanvas" xmlns:cx="http://schemas.microsoft.com/office/drawing/2014/chartex" xmlns:cx1="http://schemas.microsoft.com/office/drawing/2015/9/8/chartex" xmlns:cx2="http://schemas.microsoft.com/office/drawing/2015/10/21/chartex" xmlns:cx3="http://schemas.microsoft.com/office/drawing/2016/5/9/chartex" xmlns:cx4="http://schemas.microsoft.com/office/drawing/2016/5/10/chartex" xmlns:cx5="http://schemas.microsoft.com/office/drawing/2016/5/11/chartex" xmlns:cx6="http://schemas.microsoft.com/office/drawing/2016/5/12/chartex" xmlns:cx7="http://schemas.microsoft.com/office/drawing/2016/5/13/chartex" xmlns:cx8="http://schemas.microsoft.com/office/drawing/2016/5/14/chartex" xmlns:mc="http://schemas.openxmlformats.org/markup-compatibility/2006" xmlns:aink="http://schemas.microsoft.com/office/drawing/2016/ink" xmlns:am3d="http://schemas.microsoft.com/office/drawing/2017/model3d" xmlns:o="urn:schemas-microsoft-com:office:office" xmlns:r="http://schemas.openxmlformats.org/officeDocument/2006/relationships" xmlns:m="http://schemas.openxmlformats.org/officeDocument/2006/math" xmlns:v="urn:schemas-microsoft-com:vml" xmlns:wp14="http://schemas.microsoft.com/office/word/2010/wordprocessingDrawing" xmlns:wp="http://schemas.openxmlformats.org/drawingml/2006/wordprocessingDrawing" xmlns:w10="urn:schemas-microsoft-com:office:word" xmlns:w="http://schemas.openxmlformats.org/wordprocessingml/2006/main" xmlns:w14="http://schemas.microsoft.com/office/word/2010/wordml" xmlns:w15="http://schemas.microsoft.com/office/word/2012/wordml" xmlns:w16cex="http://schemas.microsoft.com/office/word/2018/wordml/cex" xmlns:w16cid="http://schemas.microsoft.com/office/word/2016/wordml/cid" xmlns:w16="http://schemas.microsoft.com/office/word/2018/wordml" xmlns:w16se="http://schemas.microsoft.com/office/word/2015/wordml/symex" xmlns:wpg="http://schemas.microsoft.com/office/word/2010/wordprocessingGroup" xmlns:wpi="http://schemas.microsoft.com/office/word/2010/wordprocessingInk" xmlns:wne="http://schemas.microsoft.com/office/word/2006/wordml" xmlns:wps="http://schemas.microsoft.com/office/word/2010/wordprocessingShape" mc:Ignorable="w14 w15 w16se w16cid w16 w16cex wp14">
+<w:hdr xmlns:wpc="http://schemas.microsoft.com/office/word/2010/wordprocessingCanvas" xmlns:cx="http://schemas.microsoft.com/office/drawing/2014/chartex" xmlns:cx1="http://schemas.microsoft.com/office/drawing/2015/9/8/chartex" xmlns:cx2="http://schemas.microsoft.com/office/drawing/2015/10/21/chartex" xmlns:cx3="http://schemas.microsoft.com/office/drawing/2016/5/9/chartex" xmlns:cx4="http://schemas.microsoft.com/office/drawing/2016/5/10/chartex" xmlns:cx5="http://schemas.microsoft.com/office/drawing/2016/5/11/chartex" xmlns:cx6="http://schemas.microsoft.com/office/drawing/2016/5/12/chartex" xmlns:cx7="http://schemas.microsoft.com/office/drawing/2016/5/13/chartex" xmlns:cx8="http://schemas.microsoft.com/office/drawing/2016/5/14/chartex" xmlns:mc="http://schemas.openxmlformats.org/markup-compatibility/2006" xmlns:aink="http://schemas.microsoft.com/office/drawing/2016/ink" xmlns:am3d="http://schemas.microsoft.com/office/drawing/2017/model3d" xmlns:o="urn:schemas-microsoft-com:office:office" xmlns:r="http://schemas.openxmlformats.org/officeDocument/2006/relationships" xmlns:m="http://schemas.openxmlformats.org/officeDocument/2006/math" xmlns:v="urn:schemas-microsoft-com:vml" xmlns:wp14="http://schemas.microsoft.com/office/word/2010/wordprocessingDrawing" xmlns:wp="http://schemas.openxmlformats.org/drawingml/2006/wordprocessingDrawing" xmlns:w10="urn:schemas-microsoft-com:office:word" xmlns:w="http://schemas.openxmlformats.org/wordprocessingml/2006/main" xmlns:w14="http://schemas.microsoft.com/office/word/2010/wordml" xmlns:w15="http://schemas.microsoft.com/office/word/2012/wordml" xmlns:w16cid="http://schemas.microsoft.com/office/word/2016/wordml/cid" xmlns:w16se="http://schemas.microsoft.com/office/word/2015/wordml/symex" xmlns:wpg="http://schemas.microsoft.com/office/word/2010/wordprocessingGroup" xmlns:wpi="http://schemas.microsoft.com/office/word/2010/wordprocessingInk" xmlns:wne="http://schemas.microsoft.com/office/word/2006/wordml" xmlns:wps="http://schemas.microsoft.com/office/word/2010/wordprocessingShape" mc:Ignorable="w14 w15 w16se w16cid wp14">
   <w:p>
     <w:pPr>
       <w:pStyle w:val="Header"/>
@@ -7066,7 +7143,7 @@
 </file>
 
 <file path=word/header2.xml><?xml version="1.0" encoding="utf-8"?>
-<w:hdr xmlns:wpc="http://schemas.microsoft.com/office/word/2010/wordprocessingCanvas" xmlns:cx="http://schemas.microsoft.com/office/drawing/2014/chartex" xmlns:cx1="http://schemas.microsoft.com/office/drawing/2015/9/8/chartex" xmlns:cx2="http://schemas.microsoft.com/office/drawing/2015/10/21/chartex" xmlns:cx3="http://schemas.microsoft.com/office/drawing/2016/5/9/chartex" xmlns:cx4="http://schemas.microsoft.com/office/drawing/2016/5/10/chartex" xmlns:cx5="http://schemas.microsoft.com/office/drawing/2016/5/11/chartex" xmlns:cx6="http://schemas.microsoft.com/office/drawing/2016/5/12/chartex" xmlns:cx7="http://schemas.microsoft.com/office/drawing/2016/5/13/chartex" xmlns:cx8="http://schemas.microsoft.com/office/drawing/2016/5/14/chartex" xmlns:mc="http://schemas.openxmlformats.org/markup-compatibility/2006" xmlns:aink="http://schemas.microsoft.com/office/drawing/2016/ink" xmlns:am3d="http://schemas.microsoft.com/office/drawing/2017/model3d" xmlns:o="urn:schemas-microsoft-com:office:office" xmlns:r="http://schemas.openxmlformats.org/officeDocument/2006/relationships" xmlns:m="http://schemas.openxmlformats.org/officeDocument/2006/math" xmlns:v="urn:schemas-microsoft-com:vml" xmlns:wp14="http://schemas.microsoft.com/office/word/2010/wordprocessingDrawing" xmlns:wp="http://schemas.openxmlformats.org/drawingml/2006/wordprocessingDrawing" xmlns:w10="urn:schemas-microsoft-com:office:word" xmlns:w="http://schemas.openxmlformats.org/wordprocessingml/2006/main" xmlns:w14="http://schemas.microsoft.com/office/word/2010/wordml" xmlns:w15="http://schemas.microsoft.com/office/word/2012/wordml" xmlns:w16cex="http://schemas.microsoft.com/office/word/2018/wordml/cex" xmlns:w16cid="http://schemas.microsoft.com/office/word/2016/wordml/cid" xmlns:w16="http://schemas.microsoft.com/office/word/2018/wordml" xmlns:w16se="http://schemas.microsoft.com/office/word/2015/wordml/symex" xmlns:wpg="http://schemas.microsoft.com/office/word/2010/wordprocessingGroup" xmlns:wpi="http://schemas.microsoft.com/office/word/2010/wordprocessingInk" xmlns:wne="http://schemas.microsoft.com/office/word/2006/wordml" xmlns:wps="http://schemas.microsoft.com/office/word/2010/wordprocessingShape" mc:Ignorable="w14 w15 w16se w16cid w16 w16cex wp14">
+<w:hdr xmlns:wpc="http://schemas.microsoft.com/office/word/2010/wordprocessingCanvas" xmlns:cx="http://schemas.microsoft.com/office/drawing/2014/chartex" xmlns:cx1="http://schemas.microsoft.com/office/drawing/2015/9/8/chartex" xmlns:cx2="http://schemas.microsoft.com/office/drawing/2015/10/21/chartex" xmlns:cx3="http://schemas.microsoft.com/office/drawing/2016/5/9/chartex" xmlns:cx4="http://schemas.microsoft.com/office/drawing/2016/5/10/chartex" xmlns:cx5="http://schemas.microsoft.com/office/drawing/2016/5/11/chartex" xmlns:cx6="http://schemas.microsoft.com/office/drawing/2016/5/12/chartex" xmlns:cx7="http://schemas.microsoft.com/office/drawing/2016/5/13/chartex" xmlns:cx8="http://schemas.microsoft.com/office/drawing/2016/5/14/chartex" xmlns:mc="http://schemas.openxmlformats.org/markup-compatibility/2006" xmlns:aink="http://schemas.microsoft.com/office/drawing/2016/ink" xmlns:am3d="http://schemas.microsoft.com/office/drawing/2017/model3d" xmlns:o="urn:schemas-microsoft-com:office:office" xmlns:r="http://schemas.openxmlformats.org/officeDocument/2006/relationships" xmlns:m="http://schemas.openxmlformats.org/officeDocument/2006/math" xmlns:v="urn:schemas-microsoft-com:vml" xmlns:wp14="http://schemas.microsoft.com/office/word/2010/wordprocessingDrawing" xmlns:wp="http://schemas.openxmlformats.org/drawingml/2006/wordprocessingDrawing" xmlns:w10="urn:schemas-microsoft-com:office:word" xmlns:w="http://schemas.openxmlformats.org/wordprocessingml/2006/main" xmlns:w14="http://schemas.microsoft.com/office/word/2010/wordml" xmlns:w15="http://schemas.microsoft.com/office/word/2012/wordml" xmlns:w16cid="http://schemas.microsoft.com/office/word/2016/wordml/cid" xmlns:w16se="http://schemas.microsoft.com/office/word/2015/wordml/symex" xmlns:wpg="http://schemas.microsoft.com/office/word/2010/wordprocessingGroup" xmlns:wpi="http://schemas.microsoft.com/office/word/2010/wordprocessingInk" xmlns:wne="http://schemas.microsoft.com/office/word/2006/wordml" xmlns:wps="http://schemas.microsoft.com/office/word/2010/wordprocessingShape" mc:Ignorable="w14 w15 w16se w16cid wp14">
   <w:p>
     <w:pPr>
       <w:pStyle w:val="Header"/>
@@ -7174,7 +7251,7 @@
 </file>
 
 <file path=word/header3.xml><?xml version="1.0" encoding="utf-8"?>
-<w:hdr xmlns:wpc="http://schemas.microsoft.com/office/word/2010/wordprocessingCanvas" xmlns:cx="http://schemas.microsoft.com/office/drawing/2014/chartex" xmlns:cx1="http://schemas.microsoft.com/office/drawing/2015/9/8/chartex" xmlns:cx2="http://schemas.microsoft.com/office/drawing/2015/10/21/chartex" xmlns:cx3="http://schemas.microsoft.com/office/drawing/2016/5/9/chartex" xmlns:cx4="http://schemas.microsoft.com/office/drawing/2016/5/10/chartex" xmlns:cx5="http://schemas.microsoft.com/office/drawing/2016/5/11/chartex" xmlns:cx6="http://schemas.microsoft.com/office/drawing/2016/5/12/chartex" xmlns:cx7="http://schemas.microsoft.com/office/drawing/2016/5/13/chartex" xmlns:cx8="http://schemas.microsoft.com/office/drawing/2016/5/14/chartex" xmlns:mc="http://schemas.openxmlformats.org/markup-compatibility/2006" xmlns:aink="http://schemas.microsoft.com/office/drawing/2016/ink" xmlns:am3d="http://schemas.microsoft.com/office/drawing/2017/model3d" xmlns:o="urn:schemas-microsoft-com:office:office" xmlns:r="http://schemas.openxmlformats.org/officeDocument/2006/relationships" xmlns:m="http://schemas.openxmlformats.org/officeDocument/2006/math" xmlns:v="urn:schemas-microsoft-com:vml" xmlns:wp14="http://schemas.microsoft.com/office/word/2010/wordprocessingDrawing" xmlns:wp="http://schemas.openxmlformats.org/drawingml/2006/wordprocessingDrawing" xmlns:w10="urn:schemas-microsoft-com:office:word" xmlns:w="http://schemas.openxmlformats.org/wordprocessingml/2006/main" xmlns:w14="http://schemas.microsoft.com/office/word/2010/wordml" xmlns:w15="http://schemas.microsoft.com/office/word/2012/wordml" xmlns:w16cex="http://schemas.microsoft.com/office/word/2018/wordml/cex" xmlns:w16cid="http://schemas.microsoft.com/office/word/2016/wordml/cid" xmlns:w16="http://schemas.microsoft.com/office/word/2018/wordml" xmlns:w16se="http://schemas.microsoft.com/office/word/2015/wordml/symex" xmlns:wpg="http://schemas.microsoft.com/office/word/2010/wordprocessingGroup" xmlns:wpi="http://schemas.microsoft.com/office/word/2010/wordprocessingInk" xmlns:wne="http://schemas.microsoft.com/office/word/2006/wordml" xmlns:wps="http://schemas.microsoft.com/office/word/2010/wordprocessingShape" mc:Ignorable="w14 w15 w16se w16cid w16 w16cex wp14">
+<w:hdr xmlns:wpc="http://schemas.microsoft.com/office/word/2010/wordprocessingCanvas" xmlns:cx="http://schemas.microsoft.com/office/drawing/2014/chartex" xmlns:cx1="http://schemas.microsoft.com/office/drawing/2015/9/8/chartex" xmlns:cx2="http://schemas.microsoft.com/office/drawing/2015/10/21/chartex" xmlns:cx3="http://schemas.microsoft.com/office/drawing/2016/5/9/chartex" xmlns:cx4="http://schemas.microsoft.com/office/drawing/2016/5/10/chartex" xmlns:cx5="http://schemas.microsoft.com/office/drawing/2016/5/11/chartex" xmlns:cx6="http://schemas.microsoft.com/office/drawing/2016/5/12/chartex" xmlns:cx7="http://schemas.microsoft.com/office/drawing/2016/5/13/chartex" xmlns:cx8="http://schemas.microsoft.com/office/drawing/2016/5/14/chartex" xmlns:mc="http://schemas.openxmlformats.org/markup-compatibility/2006" xmlns:aink="http://schemas.microsoft.com/office/drawing/2016/ink" xmlns:am3d="http://schemas.microsoft.com/office/drawing/2017/model3d" xmlns:o="urn:schemas-microsoft-com:office:office" xmlns:r="http://schemas.openxmlformats.org/officeDocument/2006/relationships" xmlns:m="http://schemas.openxmlformats.org/officeDocument/2006/math" xmlns:v="urn:schemas-microsoft-com:vml" xmlns:wp14="http://schemas.microsoft.com/office/word/2010/wordprocessingDrawing" xmlns:wp="http://schemas.openxmlformats.org/drawingml/2006/wordprocessingDrawing" xmlns:w10="urn:schemas-microsoft-com:office:word" xmlns:w="http://schemas.openxmlformats.org/wordprocessingml/2006/main" xmlns:w14="http://schemas.microsoft.com/office/word/2010/wordml" xmlns:w15="http://schemas.microsoft.com/office/word/2012/wordml" xmlns:w16cid="http://schemas.microsoft.com/office/word/2016/wordml/cid" xmlns:w16se="http://schemas.microsoft.com/office/word/2015/wordml/symex" xmlns:wpg="http://schemas.microsoft.com/office/word/2010/wordprocessingGroup" xmlns:wpi="http://schemas.microsoft.com/office/word/2010/wordprocessingInk" xmlns:wne="http://schemas.microsoft.com/office/word/2006/wordml" xmlns:wps="http://schemas.microsoft.com/office/word/2010/wordprocessingShape" mc:Ignorable="w14 w15 w16se w16cid wp14">
   <w:p>
     <w:pPr>
       <w:pStyle w:val="Header"/>
@@ -7184,7 +7261,7 @@
 </file>
 
 <file path=word/numbering.xml><?xml version="1.0" encoding="utf-8"?>
-<w:numbering xmlns:wpc="http://schemas.microsoft.com/office/word/2010/wordprocessingCanvas" xmlns:cx="http://schemas.microsoft.com/office/drawing/2014/chartex" xmlns:cx1="http://schemas.microsoft.com/office/drawing/2015/9/8/chartex" xmlns:cx2="http://schemas.microsoft.com/office/drawing/2015/10/21/chartex" xmlns:cx3="http://schemas.microsoft.com/office/drawing/2016/5/9/chartex" xmlns:cx4="http://schemas.microsoft.com/office/drawing/2016/5/10/chartex" xmlns:cx5="http://schemas.microsoft.com/office/drawing/2016/5/11/chartex" xmlns:cx6="http://schemas.microsoft.com/office/drawing/2016/5/12/chartex" xmlns:cx7="http://schemas.microsoft.com/office/drawing/2016/5/13/chartex" xmlns:cx8="http://schemas.microsoft.com/office/drawing/2016/5/14/chartex" xmlns:mc="http://schemas.openxmlformats.org/markup-compatibility/2006" xmlns:aink="http://schemas.microsoft.com/office/drawing/2016/ink" xmlns:am3d="http://schemas.microsoft.com/office/drawing/2017/model3d" xmlns:o="urn:schemas-microsoft-com:office:office" xmlns:r="http://schemas.openxmlformats.org/officeDocument/2006/relationships" xmlns:m="http://schemas.openxmlformats.org/officeDocument/2006/math" xmlns:v="urn:schemas-microsoft-com:vml" xmlns:wp14="http://schemas.microsoft.com/office/word/2010/wordprocessingDrawing" xmlns:wp="http://schemas.openxmlformats.org/drawingml/2006/wordprocessingDrawing" xmlns:w10="urn:schemas-microsoft-com:office:word" xmlns:w="http://schemas.openxmlformats.org/wordprocessingml/2006/main" xmlns:w14="http://schemas.microsoft.com/office/word/2010/wordml" xmlns:w15="http://schemas.microsoft.com/office/word/2012/wordml" xmlns:w16cex="http://schemas.microsoft.com/office/word/2018/wordml/cex" xmlns:w16cid="http://schemas.microsoft.com/office/word/2016/wordml/cid" xmlns:w16="http://schemas.microsoft.com/office/word/2018/wordml" xmlns:w16se="http://schemas.microsoft.com/office/word/2015/wordml/symex" xmlns:wpg="http://schemas.microsoft.com/office/word/2010/wordprocessingGroup" xmlns:wpi="http://schemas.microsoft.com/office/word/2010/wordprocessingInk" xmlns:wne="http://schemas.microsoft.com/office/word/2006/wordml" xmlns:wps="http://schemas.microsoft.com/office/word/2010/wordprocessingShape" mc:Ignorable="w14 w15 w16se w16cid w16 w16cex wp14">
+<w:numbering xmlns:wpc="http://schemas.microsoft.com/office/word/2010/wordprocessingCanvas" xmlns:cx="http://schemas.microsoft.com/office/drawing/2014/chartex" xmlns:cx1="http://schemas.microsoft.com/office/drawing/2015/9/8/chartex" xmlns:cx2="http://schemas.microsoft.com/office/drawing/2015/10/21/chartex" xmlns:cx3="http://schemas.microsoft.com/office/drawing/2016/5/9/chartex" xmlns:cx4="http://schemas.microsoft.com/office/drawing/2016/5/10/chartex" xmlns:cx5="http://schemas.microsoft.com/office/drawing/2016/5/11/chartex" xmlns:cx6="http://schemas.microsoft.com/office/drawing/2016/5/12/chartex" xmlns:cx7="http://schemas.microsoft.com/office/drawing/2016/5/13/chartex" xmlns:cx8="http://schemas.microsoft.com/office/drawing/2016/5/14/chartex" xmlns:mc="http://schemas.openxmlformats.org/markup-compatibility/2006" xmlns:aink="http://schemas.microsoft.com/office/drawing/2016/ink" xmlns:am3d="http://schemas.microsoft.com/office/drawing/2017/model3d" xmlns:o="urn:schemas-microsoft-com:office:office" xmlns:r="http://schemas.openxmlformats.org/officeDocument/2006/relationships" xmlns:m="http://schemas.openxmlformats.org/officeDocument/2006/math" xmlns:v="urn:schemas-microsoft-com:vml" xmlns:wp14="http://schemas.microsoft.com/office/word/2010/wordprocessingDrawing" xmlns:wp="http://schemas.openxmlformats.org/drawingml/2006/wordprocessingDrawing" xmlns:w10="urn:schemas-microsoft-com:office:word" xmlns:w="http://schemas.openxmlformats.org/wordprocessingml/2006/main" xmlns:w14="http://schemas.microsoft.com/office/word/2010/wordml" xmlns:w15="http://schemas.microsoft.com/office/word/2012/wordml" xmlns:w16cid="http://schemas.microsoft.com/office/word/2016/wordml/cid" xmlns:w16se="http://schemas.microsoft.com/office/word/2015/wordml/symex" xmlns:wpg="http://schemas.microsoft.com/office/word/2010/wordprocessingGroup" xmlns:wpi="http://schemas.microsoft.com/office/word/2010/wordprocessingInk" xmlns:wne="http://schemas.microsoft.com/office/word/2006/wordml" xmlns:wps="http://schemas.microsoft.com/office/word/2010/wordprocessingShape" mc:Ignorable="w14 w15 w16se w16cid wp14">
   <w:abstractNum w:abstractNumId="0" w15:restartNumberingAfterBreak="0">
     <w:nsid w:val="FFFFFF1D"/>
     <w:multiLevelType w:val="multilevel"/>
@@ -12839,7 +12916,7 @@
 </file>
 
 <file path=word/styles.xml><?xml version="1.0" encoding="utf-8"?>
-<w:styles xmlns:mc="http://schemas.openxmlformats.org/markup-compatibility/2006" xmlns:r="http://schemas.openxmlformats.org/officeDocument/2006/relationships" xmlns:w="http://schemas.openxmlformats.org/wordprocessingml/2006/main" xmlns:w14="http://schemas.microsoft.com/office/word/2010/wordml" xmlns:w15="http://schemas.microsoft.com/office/word/2012/wordml" xmlns:w16cex="http://schemas.microsoft.com/office/word/2018/wordml/cex" xmlns:w16cid="http://schemas.microsoft.com/office/word/2016/wordml/cid" xmlns:w16="http://schemas.microsoft.com/office/word/2018/wordml" xmlns:w16se="http://schemas.microsoft.com/office/word/2015/wordml/symex" mc:Ignorable="w14 w15 w16se w16cid w16 w16cex">
+<w:styles xmlns:mc="http://schemas.openxmlformats.org/markup-compatibility/2006" xmlns:r="http://schemas.openxmlformats.org/officeDocument/2006/relationships" xmlns:w="http://schemas.openxmlformats.org/wordprocessingml/2006/main" xmlns:w14="http://schemas.microsoft.com/office/word/2010/wordml" xmlns:w15="http://schemas.microsoft.com/office/word/2012/wordml" xmlns:w16cid="http://schemas.microsoft.com/office/word/2016/wordml/cid" xmlns:w16se="http://schemas.microsoft.com/office/word/2015/wordml/symex" mc:Ignorable="w14 w15 w16se w16cid">
   <w:docDefaults>
     <w:rPrDefault>
       <w:rPr>
@@ -12961,6 +13038,7 @@
     <w:lsdException w:name="HTML Sample" w:semiHidden="1" w:unhideWhenUsed="1"/>
     <w:lsdException w:name="HTML Typewriter" w:semiHidden="1" w:unhideWhenUsed="1"/>
     <w:lsdException w:name="HTML Variable" w:semiHidden="1" w:unhideWhenUsed="1"/>
+    <w:lsdException w:name="Normal Table" w:semiHidden="1" w:unhideWhenUsed="1"/>
     <w:lsdException w:name="annotation subject" w:semiHidden="1" w:unhideWhenUsed="1"/>
     <w:lsdException w:name="No List" w:semiHidden="1" w:unhideWhenUsed="1"/>
     <w:lsdException w:name="Outline List 1" w:semiHidden="1" w:unhideWhenUsed="1"/>
@@ -13003,8 +13081,11 @@
     <w:lsdException w:name="Table Contemporary" w:semiHidden="1" w:unhideWhenUsed="1"/>
     <w:lsdException w:name="Table Elegant" w:semiHidden="1" w:unhideWhenUsed="1"/>
     <w:lsdException w:name="Table Professional" w:semiHidden="1" w:unhideWhenUsed="1"/>
+    <w:lsdException w:name="Table Subtle 1" w:semiHidden="1" w:unhideWhenUsed="1"/>
     <w:lsdException w:name="Table Subtle 2" w:semiHidden="1" w:unhideWhenUsed="1"/>
     <w:lsdException w:name="Table Web 1" w:semiHidden="1" w:unhideWhenUsed="1"/>
+    <w:lsdException w:name="Table Web 2" w:semiHidden="1" w:unhideWhenUsed="1"/>
+    <w:lsdException w:name="Table Web 3" w:semiHidden="1" w:unhideWhenUsed="1"/>
     <w:lsdException w:name="Balloon Text" w:semiHidden="1" w:unhideWhenUsed="1"/>
     <w:lsdException w:name="Table Grid" w:uiPriority="59"/>
     <w:lsdException w:name="Table Theme" w:semiHidden="1" w:unhideWhenUsed="1"/>
@@ -14561,18 +14642,18 @@
 </file>
 
 <file path=customXml/item2.xml><?xml version="1.0" encoding="utf-8"?>
+<p:properties xmlns:p="http://schemas.microsoft.com/office/2006/metadata/properties" xmlns:xsi="http://www.w3.org/2001/XMLSchema-instance">
+  <documentManagement/>
+</p:properties>
+</file>
+
+<file path=customXml/item3.xml><?xml version="1.0" encoding="utf-8"?>
 <?mso-contentType ?>
 <FormTemplates xmlns="http://schemas.microsoft.com/sharepoint/v3/contenttype/forms">
   <Display>DocumentLibraryForm</Display>
   <Edit>DocumentLibraryForm</Edit>
   <New>DocumentLibraryForm</New>
 </FormTemplates>
-</file>
-
-<file path=customXml/item3.xml><?xml version="1.0" encoding="utf-8"?>
-<p:properties xmlns:p="http://schemas.microsoft.com/office/2006/metadata/properties" xmlns:xsi="http://www.w3.org/2001/XMLSchema-instance">
-  <documentManagement/>
-</p:properties>
 </file>
 
 <file path=customXml/item4.xml><?xml version="1.0" encoding="utf-8"?>
@@ -14595,6 +14676,14 @@
 </file>
 
 <file path=customXml/itemProps2.xml><?xml version="1.0" encoding="utf-8"?>
+<ds:datastoreItem xmlns:ds="http://schemas.openxmlformats.org/officeDocument/2006/customXml" ds:itemID="{91010380-1494-4989-8772-83435328CE28}">
+  <ds:schemaRefs>
+    <ds:schemaRef ds:uri="http://schemas.microsoft.com/office/2006/metadata/properties"/>
+  </ds:schemaRefs>
+</ds:datastoreItem>
+</file>
+
+<file path=customXml/itemProps3.xml><?xml version="1.0" encoding="utf-8"?>
 <ds:datastoreItem xmlns:ds="http://schemas.openxmlformats.org/officeDocument/2006/customXml" ds:itemID="{C6EC4149-3DCB-4B4C-83EC-0C4CE8E328A0}">
   <ds:schemaRefs>
     <ds:schemaRef ds:uri="http://schemas.microsoft.com/sharepoint/v3/contenttype/forms"/>
@@ -14602,16 +14691,8 @@
 </ds:datastoreItem>
 </file>
 
-<file path=customXml/itemProps3.xml><?xml version="1.0" encoding="utf-8"?>
-<ds:datastoreItem xmlns:ds="http://schemas.openxmlformats.org/officeDocument/2006/customXml" ds:itemID="{91010380-1494-4989-8772-83435328CE28}">
-  <ds:schemaRefs>
-    <ds:schemaRef ds:uri="http://schemas.microsoft.com/office/2006/metadata/properties"/>
-  </ds:schemaRefs>
-</ds:datastoreItem>
-</file>
-
 <file path=customXml/itemProps4.xml><?xml version="1.0" encoding="utf-8"?>
-<ds:datastoreItem xmlns:ds="http://schemas.openxmlformats.org/officeDocument/2006/customXml" ds:itemID="{631C621B-BCEA-6541-9ED1-DFBC6B6999BB}">
+<ds:datastoreItem xmlns:ds="http://schemas.openxmlformats.org/officeDocument/2006/customXml" ds:itemID="{F7D6CB83-32D3-7445-AEA6-3CE5FA60617B}">
   <ds:schemaRefs>
     <ds:schemaRef ds:uri="http://schemas.openxmlformats.org/officeDocument/2006/bibliography"/>
   </ds:schemaRefs>
